--- a/resume.docx
+++ b/resume.docx
@@ -556,23 +556,13 @@
               </w:rPr>
               <w:t xml:space="preserve">Computer Networks; Distributed Systems; Operating Systems; </w:t>
             </w:r>
-            <w:proofErr w:type="spellStart"/>
-            <w:r>
-              <w:rPr>
-                <w:rFonts w:ascii="Arial" w:hAnsi="Arial" w:cs="Arial"/>
-                <w:sz w:val="20"/>
-                <w:szCs w:val="22"/>
-              </w:rPr>
-              <w:t>Database</w:t>
-            </w:r>
-            <w:proofErr w:type="spellEnd"/>
-            <w:r>
-              <w:rPr>
-                <w:rFonts w:ascii="Arial" w:hAnsi="Arial" w:cs="Arial"/>
-                <w:sz w:val="20"/>
-                <w:szCs w:val="22"/>
-              </w:rPr>
-              <w:t xml:space="preserve"> </w:t>
+            <w:r>
+              <w:rPr>
+                <w:rFonts w:ascii="Arial" w:hAnsi="Arial" w:cs="Arial"/>
+                <w:sz w:val="20"/>
+                <w:szCs w:val="22"/>
+              </w:rPr>
+              <w:t xml:space="preserve">Database </w:t>
             </w:r>
             <w:r>
               <w:rPr>
@@ -753,16 +743,7 @@
                 <w:sz w:val="20"/>
                 <w:szCs w:val="22"/>
               </w:rPr>
-              <w:t>Software Engineer</w:t>
-            </w:r>
-            <w:r>
-              <w:rPr>
-                <w:rFonts w:ascii="Arial" w:hAnsi="Arial" w:cs="Arial"/>
-                <w:b/>
-                <w:sz w:val="20"/>
-                <w:szCs w:val="22"/>
-              </w:rPr>
-              <w:t xml:space="preserve"> Intern</w:t>
+              <w:t>Software Engineer Intern</w:t>
             </w:r>
           </w:p>
         </w:tc>
@@ -823,34 +804,7 @@
                 <w:sz w:val="20"/>
                 <w:szCs w:val="22"/>
               </w:rPr>
-              <w:t>June 201</w:t>
-            </w:r>
-            <w:r>
-              <w:rPr>
-                <w:rFonts w:ascii="Arial" w:hAnsi="Arial" w:cs="Arial"/>
-                <w:b/>
-                <w:sz w:val="20"/>
-                <w:szCs w:val="22"/>
-              </w:rPr>
-              <w:t>9</w:t>
-            </w:r>
-            <w:r>
-              <w:rPr>
-                <w:rFonts w:ascii="Arial" w:hAnsi="Arial" w:cs="Arial"/>
-                <w:b/>
-                <w:sz w:val="20"/>
-                <w:szCs w:val="22"/>
-              </w:rPr>
-              <w:t xml:space="preserve"> – </w:t>
-            </w:r>
-            <w:r>
-              <w:rPr>
-                <w:rFonts w:ascii="Arial" w:hAnsi="Arial" w:cs="Arial"/>
-                <w:b/>
-                <w:sz w:val="20"/>
-                <w:szCs w:val="22"/>
-              </w:rPr>
-              <w:t>Present</w:t>
+              <w:t>June 2019 – Present</w:t>
             </w:r>
           </w:p>
         </w:tc>
@@ -917,8 +871,6 @@
               </w:rPr>
               <w:t>.</w:t>
             </w:r>
-            <w:bookmarkStart w:id="0" w:name="_GoBack"/>
-            <w:bookmarkEnd w:id="0"/>
           </w:p>
           <w:p>
             <w:pPr>
@@ -1134,7 +1086,7 @@
                 <w:szCs w:val="22"/>
               </w:rPr>
             </w:pPr>
-            <w:bookmarkStart w:id="1" w:name="_Hlk495433936"/>
+            <w:bookmarkStart w:id="0" w:name="_Hlk495433936"/>
             <w:r>
               <w:rPr>
                 <w:rFonts w:ascii="Arial" w:hAnsi="Arial" w:cs="Arial"/>
@@ -1352,8 +1304,8 @@
                 <w:szCs w:val="20"/>
               </w:rPr>
             </w:pPr>
-            <w:bookmarkStart w:id="2" w:name="_Hlk495429546"/>
-            <w:bookmarkEnd w:id="1"/>
+            <w:bookmarkStart w:id="1" w:name="_Hlk495429546"/>
+            <w:bookmarkEnd w:id="0"/>
             <w:r>
               <w:rPr>
                 <w:rFonts w:ascii="Arial" w:hAnsi="Arial" w:cs="Arial"/>
@@ -1563,7 +1515,7 @@
           </w:p>
         </w:tc>
       </w:tr>
-      <w:bookmarkEnd w:id="2"/>
+      <w:bookmarkEnd w:id="1"/>
       <w:tr>
         <w:trPr>
           <w:trHeight w:val="190"/>
@@ -2154,8 +2106,10 @@
                 <w:sz w:val="20"/>
                 <w:szCs w:val="20"/>
               </w:rPr>
-              <w:t>Spring 2018 – Present</w:t>
-            </w:r>
+              <w:t>Spring 2018</w:t>
+            </w:r>
+            <w:bookmarkStart w:id="2" w:name="_GoBack"/>
+            <w:bookmarkEnd w:id="2"/>
           </w:p>
         </w:tc>
       </w:tr>
@@ -4995,7 +4949,7 @@
 </file>
 
 <file path=customXml/itemProps1.xml><?xml version="1.0" encoding="utf-8"?>
-<ds:datastoreItem xmlns:ds="http://schemas.openxmlformats.org/officeDocument/2006/customXml" ds:itemID="{34CE3C2D-B006-409B-9D26-53DB7C8F0BC9}">
+<ds:datastoreItem xmlns:ds="http://schemas.openxmlformats.org/officeDocument/2006/customXml" ds:itemID="{0FCCEFAB-C96B-4694-A174-25476D139EC1}">
   <ds:schemaRefs>
     <ds:schemaRef ds:uri="http://schemas.openxmlformats.org/officeDocument/2006/bibliography"/>
   </ds:schemaRefs>

--- a/resume.docx
+++ b/resume.docx
@@ -652,7 +652,25 @@
                 <w:sz w:val="20"/>
                 <w:szCs w:val="22"/>
               </w:rPr>
-              <w:t>: Systems-programming (database</w:t>
+              <w:t>: Systems</w:t>
+            </w:r>
+            <w:r>
+              <w:rPr>
+                <w:rFonts w:ascii="Arial" w:hAnsi="Arial" w:cs="Arial"/>
+                <w:sz w:val="20"/>
+                <w:szCs w:val="22"/>
+              </w:rPr>
+              <w:t xml:space="preserve"> </w:t>
+            </w:r>
+            <w:bookmarkStart w:id="0" w:name="_GoBack"/>
+            <w:bookmarkEnd w:id="0"/>
+            <w:r>
+              <w:rPr>
+                <w:rFonts w:ascii="Arial" w:hAnsi="Arial" w:cs="Arial"/>
+                <w:sz w:val="20"/>
+                <w:szCs w:val="22"/>
+              </w:rPr>
+              <w:t>programming (database</w:t>
             </w:r>
             <w:r>
               <w:rPr>
@@ -678,6 +696,15 @@
               </w:rPr>
               <w:t>.</w:t>
             </w:r>
+          </w:p>
+          <w:p>
+            <w:pPr>
+              <w:rPr>
+                <w:rFonts w:ascii="Arial" w:hAnsi="Arial" w:cs="Arial"/>
+                <w:sz w:val="20"/>
+                <w:szCs w:val="22"/>
+              </w:rPr>
+            </w:pPr>
           </w:p>
         </w:tc>
       </w:tr>
@@ -776,6 +803,15 @@
               </w:rPr>
               <w:t>Microsoft</w:t>
             </w:r>
+            <w:r>
+              <w:rPr>
+                <w:rFonts w:ascii="Arial" w:hAnsi="Arial" w:cs="Arial"/>
+                <w:b/>
+                <w:sz w:val="20"/>
+                <w:szCs w:val="20"/>
+              </w:rPr>
+              <w:t xml:space="preserve"> – Azure Cosmos DB</w:t>
+            </w:r>
           </w:p>
         </w:tc>
         <w:tc>
@@ -843,7 +879,23 @@
                 <w:sz w:val="20"/>
                 <w:szCs w:val="22"/>
               </w:rPr>
-              <w:t xml:space="preserve">Creating and integrating a proxy </w:t>
+              <w:t>Creating and integrating a</w:t>
+            </w:r>
+            <w:r>
+              <w:rPr>
+                <w:rFonts w:ascii="Arial" w:hAnsi="Arial" w:cs="Arial"/>
+                <w:sz w:val="20"/>
+                <w:szCs w:val="22"/>
+              </w:rPr>
+              <w:t xml:space="preserve"> mutation</w:t>
+            </w:r>
+            <w:r>
+              <w:rPr>
+                <w:rFonts w:ascii="Arial" w:hAnsi="Arial" w:cs="Arial"/>
+                <w:sz w:val="20"/>
+                <w:szCs w:val="22"/>
+              </w:rPr>
+              <w:t xml:space="preserve"> proxy </w:t>
             </w:r>
             <w:proofErr w:type="spellStart"/>
             <w:r>
@@ -861,7 +913,15 @@
                 <w:sz w:val="20"/>
                 <w:szCs w:val="22"/>
               </w:rPr>
-              <w:t xml:space="preserve"> system for Cosmos DB in Azure Data</w:t>
+              <w:t xml:space="preserve"> system for Cosmos DB</w:t>
+            </w:r>
+            <w:r>
+              <w:rPr>
+                <w:rFonts w:ascii="Arial" w:hAnsi="Arial" w:cs="Arial"/>
+                <w:sz w:val="20"/>
+                <w:szCs w:val="22"/>
+              </w:rPr>
+              <w:t>’s Cassandra query engine</w:t>
             </w:r>
             <w:r>
               <w:rPr>
@@ -892,7 +952,23 @@
                 <w:sz w:val="20"/>
                 <w:szCs w:val="22"/>
               </w:rPr>
-              <w:t>Adding authentication to every Cosmos DB request sent.</w:t>
+              <w:t xml:space="preserve">Adding </w:t>
+            </w:r>
+            <w:r>
+              <w:rPr>
+                <w:rFonts w:ascii="Arial" w:hAnsi="Arial" w:cs="Arial"/>
+                <w:sz w:val="20"/>
+                <w:szCs w:val="22"/>
+              </w:rPr>
+              <w:t xml:space="preserve">Azure AD </w:t>
+            </w:r>
+            <w:r>
+              <w:rPr>
+                <w:rFonts w:ascii="Arial" w:hAnsi="Arial" w:cs="Arial"/>
+                <w:sz w:val="20"/>
+                <w:szCs w:val="22"/>
+              </w:rPr>
+              <w:t>authentication to every Cosmos DB request sent.</w:t>
             </w:r>
           </w:p>
           <w:p>
@@ -963,6 +1039,15 @@
                 <w:szCs w:val="20"/>
               </w:rPr>
               <w:t>Microsoft</w:t>
+            </w:r>
+            <w:r>
+              <w:rPr>
+                <w:rFonts w:ascii="Arial" w:hAnsi="Arial" w:cs="Arial"/>
+                <w:b/>
+                <w:sz w:val="20"/>
+                <w:szCs w:val="20"/>
+              </w:rPr>
+              <w:t xml:space="preserve"> – Surface</w:t>
             </w:r>
           </w:p>
         </w:tc>
@@ -1086,7 +1171,7 @@
                 <w:szCs w:val="22"/>
               </w:rPr>
             </w:pPr>
-            <w:bookmarkStart w:id="0" w:name="_Hlk495433936"/>
+            <w:bookmarkStart w:id="1" w:name="_Hlk495433936"/>
             <w:r>
               <w:rPr>
                 <w:rFonts w:ascii="Arial" w:hAnsi="Arial" w:cs="Arial"/>
@@ -1304,8 +1389,8 @@
                 <w:szCs w:val="20"/>
               </w:rPr>
             </w:pPr>
-            <w:bookmarkStart w:id="1" w:name="_Hlk495429546"/>
-            <w:bookmarkEnd w:id="0"/>
+            <w:bookmarkStart w:id="2" w:name="_Hlk495429546"/>
+            <w:bookmarkEnd w:id="1"/>
             <w:r>
               <w:rPr>
                 <w:rFonts w:ascii="Arial" w:hAnsi="Arial" w:cs="Arial"/>
@@ -1515,7 +1600,7 @@
           </w:p>
         </w:tc>
       </w:tr>
-      <w:bookmarkEnd w:id="1"/>
+      <w:bookmarkEnd w:id="2"/>
       <w:tr>
         <w:trPr>
           <w:trHeight w:val="190"/>
@@ -1983,8 +2068,19 @@
                 <w:sz w:val="20"/>
                 <w:szCs w:val="20"/>
               </w:rPr>
-              <w:t>stem across multiple machines.</w:t>
-            </w:r>
+              <w:t>stem across multiple machines</w:t>
+            </w:r>
+          </w:p>
+          <w:p>
+            <w:pPr>
+              <w:spacing w:after="20"/>
+              <w:rPr>
+                <w:rFonts w:ascii="Arial" w:hAnsi="Arial" w:cs="Arial"/>
+                <w:b/>
+                <w:sz w:val="20"/>
+                <w:szCs w:val="20"/>
+              </w:rPr>
+            </w:pPr>
           </w:p>
         </w:tc>
       </w:tr>
@@ -2108,8 +2204,6 @@
               </w:rPr>
               <w:t>Spring 2018</w:t>
             </w:r>
-            <w:bookmarkStart w:id="2" w:name="_GoBack"/>
-            <w:bookmarkEnd w:id="2"/>
           </w:p>
         </w:tc>
       </w:tr>
@@ -4949,7 +5043,7 @@
 </file>
 
 <file path=customXml/itemProps1.xml><?xml version="1.0" encoding="utf-8"?>
-<ds:datastoreItem xmlns:ds="http://schemas.openxmlformats.org/officeDocument/2006/customXml" ds:itemID="{0FCCEFAB-C96B-4694-A174-25476D139EC1}">
+<ds:datastoreItem xmlns:ds="http://schemas.openxmlformats.org/officeDocument/2006/customXml" ds:itemID="{D500EFF1-02F7-44D2-84CE-993E5CE9EB81}">
   <ds:schemaRefs>
     <ds:schemaRef ds:uri="http://schemas.openxmlformats.org/officeDocument/2006/bibliography"/>
   </ds:schemaRefs>

--- a/resume.docx
+++ b/resume.docx
@@ -390,6 +390,14 @@
               </w:rPr>
               <w:t>)</w:t>
             </w:r>
+            <w:r>
+              <w:rPr>
+                <w:rFonts w:ascii="Arial" w:hAnsi="Arial" w:cs="Arial"/>
+                <w:sz w:val="20"/>
+                <w:szCs w:val="22"/>
+              </w:rPr>
+              <w:t>.</w:t>
+            </w:r>
           </w:p>
           <w:p>
             <w:pPr>
@@ -463,6 +471,14 @@
               </w:rPr>
               <w:t xml:space="preserve"> (double major)</w:t>
             </w:r>
+            <w:r>
+              <w:rPr>
+                <w:rFonts w:ascii="Arial" w:hAnsi="Arial" w:cs="Arial"/>
+                <w:sz w:val="20"/>
+                <w:szCs w:val="22"/>
+              </w:rPr>
+              <w:t>.</w:t>
+            </w:r>
           </w:p>
           <w:p>
             <w:pPr>
@@ -514,6 +530,14 @@
               </w:rPr>
               <w:t>Real analysis; abstract algebra; topology</w:t>
             </w:r>
+            <w:r>
+              <w:rPr>
+                <w:rFonts w:ascii="Arial" w:hAnsi="Arial" w:cs="Arial"/>
+                <w:sz w:val="20"/>
+                <w:szCs w:val="22"/>
+              </w:rPr>
+              <w:t>.</w:t>
+            </w:r>
           </w:p>
           <w:p>
             <w:pPr>
@@ -554,6 +578,38 @@
                 <w:sz w:val="20"/>
                 <w:szCs w:val="22"/>
               </w:rPr>
+              <w:t xml:space="preserve">Database </w:t>
+            </w:r>
+            <w:r>
+              <w:rPr>
+                <w:rFonts w:ascii="Arial" w:hAnsi="Arial" w:cs="Arial"/>
+                <w:sz w:val="20"/>
+                <w:szCs w:val="22"/>
+              </w:rPr>
+              <w:t>Systems (grad)</w:t>
+            </w:r>
+            <w:r>
+              <w:rPr>
+                <w:rFonts w:ascii="Arial" w:hAnsi="Arial" w:cs="Arial"/>
+                <w:sz w:val="20"/>
+                <w:szCs w:val="22"/>
+              </w:rPr>
+              <w:t>;</w:t>
+            </w:r>
+            <w:r>
+              <w:rPr>
+                <w:rFonts w:ascii="Arial" w:hAnsi="Arial" w:cs="Arial"/>
+                <w:sz w:val="20"/>
+                <w:szCs w:val="22"/>
+              </w:rPr>
+              <w:t xml:space="preserve"> </w:t>
+            </w:r>
+            <w:r>
+              <w:rPr>
+                <w:rFonts w:ascii="Arial" w:hAnsi="Arial" w:cs="Arial"/>
+                <w:sz w:val="20"/>
+                <w:szCs w:val="22"/>
+              </w:rPr>
               <w:t xml:space="preserve">Computer Networks; Distributed Systems; Operating Systems; </w:t>
             </w:r>
             <w:r>
@@ -562,47 +618,7 @@
                 <w:sz w:val="20"/>
                 <w:szCs w:val="22"/>
               </w:rPr>
-              <w:t xml:space="preserve">Database </w:t>
-            </w:r>
-            <w:r>
-              <w:rPr>
-                <w:rFonts w:ascii="Arial" w:hAnsi="Arial" w:cs="Arial"/>
-                <w:sz w:val="20"/>
-                <w:szCs w:val="22"/>
-              </w:rPr>
-              <w:t>Systems (</w:t>
-            </w:r>
-            <w:r>
-              <w:rPr>
-                <w:rFonts w:ascii="Arial" w:hAnsi="Arial" w:cs="Arial"/>
-                <w:sz w:val="20"/>
-                <w:szCs w:val="22"/>
-              </w:rPr>
-              <w:t>grad</w:t>
-            </w:r>
-            <w:r>
-              <w:rPr>
-                <w:rFonts w:ascii="Arial" w:hAnsi="Arial" w:cs="Arial"/>
-                <w:sz w:val="20"/>
-                <w:szCs w:val="22"/>
-              </w:rPr>
-              <w:t>)</w:t>
-            </w:r>
-            <w:r>
-              <w:rPr>
-                <w:rFonts w:ascii="Arial" w:hAnsi="Arial" w:cs="Arial"/>
-                <w:sz w:val="20"/>
-                <w:szCs w:val="22"/>
-              </w:rPr>
-              <w:t>;</w:t>
-            </w:r>
-            <w:r>
-              <w:rPr>
-                <w:rFonts w:ascii="Arial" w:hAnsi="Arial" w:cs="Arial"/>
-                <w:sz w:val="20"/>
-                <w:szCs w:val="22"/>
-              </w:rPr>
-              <w:t xml:space="preserve"> Theory of Computation</w:t>
+              <w:t>Theory of Computation</w:t>
             </w:r>
             <w:r>
               <w:rPr>
@@ -619,6 +635,14 @@
                 <w:szCs w:val="22"/>
               </w:rPr>
               <w:t>Computer Vision; Algorithms; FPGA Programming</w:t>
+            </w:r>
+            <w:r>
+              <w:rPr>
+                <w:rFonts w:ascii="Arial" w:hAnsi="Arial" w:cs="Arial"/>
+                <w:sz w:val="20"/>
+                <w:szCs w:val="22"/>
+              </w:rPr>
+              <w:t>.</w:t>
             </w:r>
           </w:p>
           <w:p>
@@ -662,8 +686,6 @@
               </w:rPr>
               <w:t xml:space="preserve"> </w:t>
             </w:r>
-            <w:bookmarkStart w:id="0" w:name="_GoBack"/>
-            <w:bookmarkEnd w:id="0"/>
             <w:r>
               <w:rPr>
                 <w:rFonts w:ascii="Arial" w:hAnsi="Arial" w:cs="Arial"/>
@@ -687,6 +709,14 @@
                 <w:szCs w:val="22"/>
               </w:rPr>
               <w:t>, distributed systems, operating systems)</w:t>
+            </w:r>
+            <w:r>
+              <w:rPr>
+                <w:rFonts w:ascii="Arial" w:hAnsi="Arial" w:cs="Arial"/>
+                <w:sz w:val="20"/>
+                <w:szCs w:val="22"/>
+              </w:rPr>
+              <w:t>; C++</w:t>
             </w:r>
             <w:r>
               <w:rPr>
@@ -840,7 +870,16 @@
                 <w:sz w:val="20"/>
                 <w:szCs w:val="22"/>
               </w:rPr>
-              <w:t>June 2019 – Present</w:t>
+              <w:t xml:space="preserve">June 2019 – </w:t>
+            </w:r>
+            <w:r>
+              <w:rPr>
+                <w:rFonts w:ascii="Arial" w:hAnsi="Arial" w:cs="Arial"/>
+                <w:b/>
+                <w:sz w:val="20"/>
+                <w:szCs w:val="22"/>
+              </w:rPr>
+              <w:t>September 2019</w:t>
             </w:r>
           </w:p>
         </w:tc>
@@ -879,7 +918,39 @@
                 <w:sz w:val="20"/>
                 <w:szCs w:val="22"/>
               </w:rPr>
-              <w:t>Creating and integrating a</w:t>
+              <w:t>Creat</w:t>
+            </w:r>
+            <w:r>
+              <w:rPr>
+                <w:rFonts w:ascii="Arial" w:hAnsi="Arial" w:cs="Arial"/>
+                <w:sz w:val="20"/>
+                <w:szCs w:val="22"/>
+              </w:rPr>
+              <w:t>ed</w:t>
+            </w:r>
+            <w:r>
+              <w:rPr>
+                <w:rFonts w:ascii="Arial" w:hAnsi="Arial" w:cs="Arial"/>
+                <w:sz w:val="20"/>
+                <w:szCs w:val="22"/>
+              </w:rPr>
+              <w:t xml:space="preserve"> and </w:t>
+            </w:r>
+            <w:r>
+              <w:rPr>
+                <w:rFonts w:ascii="Arial" w:hAnsi="Arial" w:cs="Arial"/>
+                <w:sz w:val="20"/>
+                <w:szCs w:val="22"/>
+              </w:rPr>
+              <w:t>integrated</w:t>
+            </w:r>
+            <w:r>
+              <w:rPr>
+                <w:rFonts w:ascii="Arial" w:hAnsi="Arial" w:cs="Arial"/>
+                <w:sz w:val="20"/>
+                <w:szCs w:val="22"/>
+              </w:rPr>
+              <w:t xml:space="preserve"> a</w:t>
             </w:r>
             <w:r>
               <w:rPr>
@@ -921,7 +992,15 @@
                 <w:sz w:val="20"/>
                 <w:szCs w:val="22"/>
               </w:rPr>
-              <w:t>’s Cassandra query engine</w:t>
+              <w:t>’s Cassandra query</w:t>
+            </w:r>
+            <w:r>
+              <w:rPr>
+                <w:rFonts w:ascii="Arial" w:hAnsi="Arial" w:cs="Arial"/>
+                <w:sz w:val="20"/>
+                <w:szCs w:val="22"/>
+              </w:rPr>
+              <w:t xml:space="preserve"> processor</w:t>
             </w:r>
             <w:r>
               <w:rPr>
@@ -952,23 +1031,47 @@
                 <w:sz w:val="20"/>
                 <w:szCs w:val="22"/>
               </w:rPr>
-              <w:t xml:space="preserve">Adding </w:t>
-            </w:r>
-            <w:r>
-              <w:rPr>
-                <w:rFonts w:ascii="Arial" w:hAnsi="Arial" w:cs="Arial"/>
-                <w:sz w:val="20"/>
-                <w:szCs w:val="22"/>
-              </w:rPr>
-              <w:t xml:space="preserve">Azure AD </w:t>
-            </w:r>
-            <w:r>
-              <w:rPr>
-                <w:rFonts w:ascii="Arial" w:hAnsi="Arial" w:cs="Arial"/>
-                <w:sz w:val="20"/>
-                <w:szCs w:val="22"/>
-              </w:rPr>
-              <w:t>authentication to every Cosmos DB request sent.</w:t>
+              <w:t xml:space="preserve">Integrated </w:t>
+            </w:r>
+            <w:r>
+              <w:rPr>
+                <w:rFonts w:ascii="Arial" w:hAnsi="Arial" w:cs="Arial"/>
+                <w:sz w:val="20"/>
+                <w:szCs w:val="22"/>
+              </w:rPr>
+              <w:t xml:space="preserve">Azure </w:t>
+            </w:r>
+            <w:r>
+              <w:rPr>
+                <w:rFonts w:ascii="Arial" w:hAnsi="Arial" w:cs="Arial"/>
+                <w:sz w:val="20"/>
+                <w:szCs w:val="22"/>
+              </w:rPr>
+              <w:t>Active Directory</w:t>
+            </w:r>
+            <w:r>
+              <w:rPr>
+                <w:rFonts w:ascii="Arial" w:hAnsi="Arial" w:cs="Arial"/>
+                <w:sz w:val="20"/>
+                <w:szCs w:val="22"/>
+              </w:rPr>
+              <w:t xml:space="preserve"> </w:t>
+            </w:r>
+            <w:r>
+              <w:rPr>
+                <w:rFonts w:ascii="Arial" w:hAnsi="Arial" w:cs="Arial"/>
+                <w:sz w:val="20"/>
+                <w:szCs w:val="22"/>
+              </w:rPr>
+              <w:t>authentication to every Cosmos DB request sent</w:t>
+            </w:r>
+            <w:r>
+              <w:rPr>
+                <w:rFonts w:ascii="Arial" w:hAnsi="Arial" w:cs="Arial"/>
+                <w:sz w:val="20"/>
+                <w:szCs w:val="22"/>
+              </w:rPr>
+              <w:t xml:space="preserve"> and demoed feature to Fortune 500 customers.</w:t>
             </w:r>
           </w:p>
           <w:p>
@@ -1136,7 +1239,15 @@
                 <w:sz w:val="20"/>
                 <w:szCs w:val="22"/>
               </w:rPr>
-              <w:t>Will be used to improve quality, avoid excess costs, and find root causes during quality failures significantly faster.</w:t>
+              <w:t>Used</w:t>
+            </w:r>
+            <w:r>
+              <w:rPr>
+                <w:rFonts w:ascii="Arial" w:hAnsi="Arial" w:cs="Arial"/>
+                <w:sz w:val="20"/>
+                <w:szCs w:val="22"/>
+              </w:rPr>
+              <w:t xml:space="preserve"> to improve quality, avoid excess costs, and find root causes during quality failures significantly faster.</w:t>
             </w:r>
           </w:p>
           <w:p>
@@ -1171,7 +1282,7 @@
                 <w:szCs w:val="22"/>
               </w:rPr>
             </w:pPr>
-            <w:bookmarkStart w:id="1" w:name="_Hlk495433936"/>
+            <w:bookmarkStart w:id="0" w:name="_Hlk495433936"/>
             <w:r>
               <w:rPr>
                 <w:rFonts w:ascii="Arial" w:hAnsi="Arial" w:cs="Arial"/>
@@ -1324,7 +1435,23 @@
                 <w:sz w:val="20"/>
                 <w:szCs w:val="20"/>
               </w:rPr>
-              <w:t xml:space="preserve">Coordinating </w:t>
+              <w:t>Coordinated</w:t>
+            </w:r>
+            <w:r>
+              <w:rPr>
+                <w:rFonts w:ascii="Arial" w:hAnsi="Arial" w:cs="Arial"/>
+                <w:sz w:val="20"/>
+                <w:szCs w:val="20"/>
+              </w:rPr>
+              <w:t xml:space="preserve"> </w:t>
+            </w:r>
+            <w:r>
+              <w:rPr>
+                <w:rFonts w:ascii="Arial" w:hAnsi="Arial" w:cs="Arial"/>
+                <w:sz w:val="20"/>
+                <w:szCs w:val="20"/>
+              </w:rPr>
+              <w:t xml:space="preserve">and planned events </w:t>
             </w:r>
             <w:r>
               <w:rPr>
@@ -1348,7 +1475,15 @@
                 <w:sz w:val="20"/>
                 <w:szCs w:val="20"/>
               </w:rPr>
-              <w:t xml:space="preserve"> and industry affiliates</w:t>
+              <w:t xml:space="preserve"> and industry affiliate</w:t>
+            </w:r>
+            <w:r>
+              <w:rPr>
+                <w:rFonts w:ascii="Arial" w:hAnsi="Arial" w:cs="Arial"/>
+                <w:sz w:val="20"/>
+                <w:szCs w:val="20"/>
+              </w:rPr>
+              <w:t>s</w:t>
             </w:r>
             <w:r>
               <w:rPr>
@@ -1389,8 +1524,8 @@
                 <w:szCs w:val="20"/>
               </w:rPr>
             </w:pPr>
-            <w:bookmarkStart w:id="2" w:name="_Hlk495429546"/>
-            <w:bookmarkEnd w:id="1"/>
+            <w:bookmarkStart w:id="1" w:name="_Hlk495429546"/>
+            <w:bookmarkEnd w:id="0"/>
             <w:r>
               <w:rPr>
                 <w:rFonts w:ascii="Arial" w:hAnsi="Arial" w:cs="Arial"/>
@@ -1600,7 +1735,7 @@
           </w:p>
         </w:tc>
       </w:tr>
-      <w:bookmarkEnd w:id="2"/>
+      <w:bookmarkEnd w:id="1"/>
       <w:tr>
         <w:trPr>
           <w:trHeight w:val="190"/>
@@ -1838,7 +1973,6 @@
           </w:p>
           <w:p>
             <w:pPr>
-              <w:pStyle w:val="ListParagraph"/>
               <w:rPr>
                 <w:rFonts w:ascii="Arial" w:hAnsi="Arial" w:cs="Arial"/>
                 <w:b/>
@@ -2004,7 +2138,23 @@
                 <w:sz w:val="20"/>
                 <w:szCs w:val="20"/>
               </w:rPr>
-              <w:t>, then transforms the program into an AST for static semantics checking, type checking, and symbol table generation via the visitor pattern. Finally, generates x86-64 code based on the AST which can be run.</w:t>
+              <w:t xml:space="preserve">, then transforms the program into an AST for static semantics checking, type checking, and symbol table generation. Finally, generates </w:t>
+            </w:r>
+            <w:r>
+              <w:rPr>
+                <w:rFonts w:ascii="Arial" w:hAnsi="Arial" w:cs="Arial"/>
+                <w:sz w:val="20"/>
+                <w:szCs w:val="20"/>
+              </w:rPr>
+              <w:t xml:space="preserve">runnable optimized </w:t>
+            </w:r>
+            <w:r>
+              <w:rPr>
+                <w:rFonts w:ascii="Arial" w:hAnsi="Arial" w:cs="Arial"/>
+                <w:sz w:val="20"/>
+                <w:szCs w:val="20"/>
+              </w:rPr>
+              <w:t>x86-64 code.</w:t>
             </w:r>
           </w:p>
           <w:p>
@@ -2070,6 +2220,16 @@
               </w:rPr>
               <w:t>stem across multiple machines</w:t>
             </w:r>
+            <w:r>
+              <w:rPr>
+                <w:rFonts w:ascii="Arial" w:hAnsi="Arial" w:cs="Arial"/>
+                <w:sz w:val="20"/>
+                <w:szCs w:val="20"/>
+              </w:rPr>
+              <w:t>.</w:t>
+            </w:r>
+            <w:bookmarkStart w:id="2" w:name="_GoBack"/>
+            <w:bookmarkEnd w:id="2"/>
           </w:p>
           <w:p>
             <w:pPr>
@@ -5043,7 +5203,7 @@
 </file>
 
 <file path=customXml/itemProps1.xml><?xml version="1.0" encoding="utf-8"?>
-<ds:datastoreItem xmlns:ds="http://schemas.openxmlformats.org/officeDocument/2006/customXml" ds:itemID="{D500EFF1-02F7-44D2-84CE-993E5CE9EB81}">
+<ds:datastoreItem xmlns:ds="http://schemas.openxmlformats.org/officeDocument/2006/customXml" ds:itemID="{4A160AF8-72BD-4E2E-B48D-392CF7B3715A}">
   <ds:schemaRefs>
     <ds:schemaRef ds:uri="http://schemas.openxmlformats.org/officeDocument/2006/bibliography"/>
   </ds:schemaRefs>

--- a/resume.docx
+++ b/resume.docx
@@ -49,14 +49,8 @@
                 <w:szCs w:val="20"/>
               </w:rPr>
             </w:pPr>
-            <w:r>
-              <w:rPr>
-                <w:rFonts w:ascii="Arial" w:hAnsi="Arial" w:cs="Arial"/>
-                <w:sz w:val="18"/>
-                <w:szCs w:val="20"/>
-              </w:rPr>
-              <w:t>(425) 505-7181</w:t>
-            </w:r>
+            <w:bookmarkStart w:id="0" w:name="_GoBack"/>
+            <w:bookmarkEnd w:id="0"/>
           </w:p>
         </w:tc>
         <w:tc>
@@ -1282,7 +1276,7 @@
                 <w:szCs w:val="22"/>
               </w:rPr>
             </w:pPr>
-            <w:bookmarkStart w:id="0" w:name="_Hlk495433936"/>
+            <w:bookmarkStart w:id="1" w:name="_Hlk495433936"/>
             <w:r>
               <w:rPr>
                 <w:rFonts w:ascii="Arial" w:hAnsi="Arial" w:cs="Arial"/>
@@ -1524,8 +1518,8 @@
                 <w:szCs w:val="20"/>
               </w:rPr>
             </w:pPr>
-            <w:bookmarkStart w:id="1" w:name="_Hlk495429546"/>
-            <w:bookmarkEnd w:id="0"/>
+            <w:bookmarkStart w:id="2" w:name="_Hlk495429546"/>
+            <w:bookmarkEnd w:id="1"/>
             <w:r>
               <w:rPr>
                 <w:rFonts w:ascii="Arial" w:hAnsi="Arial" w:cs="Arial"/>
@@ -1735,7 +1729,7 @@
           </w:p>
         </w:tc>
       </w:tr>
-      <w:bookmarkEnd w:id="1"/>
+      <w:bookmarkEnd w:id="2"/>
       <w:tr>
         <w:trPr>
           <w:trHeight w:val="190"/>
@@ -2228,8 +2222,6 @@
               </w:rPr>
               <w:t>.</w:t>
             </w:r>
-            <w:bookmarkStart w:id="2" w:name="_GoBack"/>
-            <w:bookmarkEnd w:id="2"/>
           </w:p>
           <w:p>
             <w:pPr>
@@ -5203,7 +5195,7 @@
 </file>
 
 <file path=customXml/itemProps1.xml><?xml version="1.0" encoding="utf-8"?>
-<ds:datastoreItem xmlns:ds="http://schemas.openxmlformats.org/officeDocument/2006/customXml" ds:itemID="{4A160AF8-72BD-4E2E-B48D-392CF7B3715A}">
+<ds:datastoreItem xmlns:ds="http://schemas.openxmlformats.org/officeDocument/2006/customXml" ds:itemID="{1CA2A06A-DC9A-4E1D-B2BB-AA98FD96EA22}">
   <ds:schemaRefs>
     <ds:schemaRef ds:uri="http://schemas.openxmlformats.org/officeDocument/2006/bibliography"/>
   </ds:schemaRefs>

--- a/resume.docx
+++ b/resume.docx
@@ -49,8 +49,6 @@
                 <w:szCs w:val="20"/>
               </w:rPr>
             </w:pPr>
-            <w:bookmarkStart w:id="0" w:name="_GoBack"/>
-            <w:bookmarkEnd w:id="0"/>
           </w:p>
         </w:tc>
         <w:tc>
@@ -303,7 +301,23 @@
                 <w:bCs/>
                 <w:szCs w:val="22"/>
               </w:rPr>
-              <w:t xml:space="preserve">Fall 2016 – Spring </w:t>
+              <w:t xml:space="preserve">Fall 2016 – </w:t>
+            </w:r>
+            <w:r>
+              <w:rPr>
+                <w:rFonts w:ascii="Arial" w:hAnsi="Arial" w:cs="Arial"/>
+                <w:bCs/>
+                <w:szCs w:val="22"/>
+              </w:rPr>
+              <w:t>Winter</w:t>
+            </w:r>
+            <w:r>
+              <w:rPr>
+                <w:rFonts w:ascii="Arial" w:hAnsi="Arial" w:cs="Arial"/>
+                <w:bCs/>
+                <w:szCs w:val="22"/>
+              </w:rPr>
+              <w:t xml:space="preserve"> </w:t>
             </w:r>
             <w:r>
               <w:rPr>
@@ -412,10 +426,20 @@
             <w:r>
               <w:rPr>
                 <w:rFonts w:ascii="Arial" w:hAnsi="Arial" w:cs="Arial"/>
-                <w:sz w:val="20"/>
-                <w:szCs w:val="22"/>
-              </w:rPr>
-              <w:t xml:space="preserve">B.S. in Computer Science </w:t>
+                <w:b/>
+                <w:bCs/>
+                <w:sz w:val="20"/>
+                <w:szCs w:val="22"/>
+              </w:rPr>
+              <w:t>B.S. in Computer Science</w:t>
+            </w:r>
+            <w:r>
+              <w:rPr>
+                <w:rFonts w:ascii="Arial" w:hAnsi="Arial" w:cs="Arial"/>
+                <w:sz w:val="20"/>
+                <w:szCs w:val="22"/>
+              </w:rPr>
+              <w:t xml:space="preserve"> </w:t>
             </w:r>
             <w:r>
               <w:rPr>
@@ -439,19 +463,31 @@
                 <w:sz w:val="20"/>
                 <w:szCs w:val="22"/>
               </w:rPr>
-              <w:t xml:space="preserve">) </w:t>
-            </w:r>
-            <w:r>
-              <w:rPr>
-                <w:rFonts w:ascii="Arial" w:hAnsi="Arial" w:cs="Arial"/>
-                <w:sz w:val="20"/>
-                <w:szCs w:val="22"/>
-              </w:rPr>
-              <w:t xml:space="preserve">and </w:t>
-            </w:r>
-            <w:r>
-              <w:rPr>
-                <w:rFonts w:ascii="Arial" w:hAnsi="Arial" w:cs="Arial"/>
+              <w:t>)</w:t>
+            </w:r>
+            <w:r>
+              <w:rPr>
+                <w:rFonts w:ascii="Arial" w:hAnsi="Arial" w:cs="Arial"/>
+                <w:sz w:val="20"/>
+                <w:szCs w:val="22"/>
+              </w:rPr>
+              <w:t xml:space="preserve">; </w:t>
+            </w:r>
+            <w:r>
+              <w:rPr>
+                <w:rFonts w:ascii="Arial" w:hAnsi="Arial" w:cs="Arial"/>
+                <w:b/>
+                <w:bCs/>
+                <w:sz w:val="20"/>
+                <w:szCs w:val="22"/>
+              </w:rPr>
+              <w:t xml:space="preserve">B.A. in </w:t>
+            </w:r>
+            <w:r>
+              <w:rPr>
+                <w:rFonts w:ascii="Arial" w:hAnsi="Arial" w:cs="Arial"/>
+                <w:b/>
+                <w:bCs/>
                 <w:sz w:val="20"/>
                 <w:szCs w:val="22"/>
               </w:rPr>
@@ -460,10 +496,20 @@
             <w:r>
               <w:rPr>
                 <w:rFonts w:ascii="Arial" w:hAnsi="Arial" w:cs="Arial"/>
-                <w:sz w:val="20"/>
-                <w:szCs w:val="22"/>
-              </w:rPr>
-              <w:t xml:space="preserve"> (double major)</w:t>
+                <w:b/>
+                <w:bCs/>
+                <w:sz w:val="20"/>
+                <w:szCs w:val="22"/>
+              </w:rPr>
+              <w:t xml:space="preserve"> </w:t>
+            </w:r>
+            <w:r>
+              <w:rPr>
+                <w:rFonts w:ascii="Arial" w:hAnsi="Arial" w:cs="Arial"/>
+                <w:sz w:val="20"/>
+                <w:szCs w:val="22"/>
+              </w:rPr>
+              <w:t>(pure)</w:t>
             </w:r>
             <w:r>
               <w:rPr>
@@ -497,32 +543,192 @@
                 <w:sz w:val="20"/>
                 <w:szCs w:val="22"/>
               </w:rPr>
-              <w:t>Upcoming</w:t>
-            </w:r>
-            <w:r>
-              <w:rPr>
-                <w:rFonts w:ascii="Arial" w:hAnsi="Arial" w:cs="Arial"/>
-                <w:b/>
-                <w:sz w:val="20"/>
-                <w:szCs w:val="22"/>
-              </w:rPr>
-              <w:t xml:space="preserve"> Courses</w:t>
-            </w:r>
-            <w:r>
-              <w:rPr>
-                <w:rFonts w:ascii="Arial" w:hAnsi="Arial" w:cs="Arial"/>
-                <w:sz w:val="20"/>
-                <w:szCs w:val="22"/>
-              </w:rPr>
-              <w:t xml:space="preserve">: </w:t>
-            </w:r>
-            <w:r>
-              <w:rPr>
-                <w:rFonts w:ascii="Arial" w:hAnsi="Arial" w:cs="Arial"/>
-                <w:sz w:val="20"/>
-                <w:szCs w:val="22"/>
-              </w:rPr>
-              <w:t>Real analysis; abstract algebra; topology</w:t>
+              <w:t xml:space="preserve">CS </w:t>
+            </w:r>
+            <w:r>
+              <w:rPr>
+                <w:rFonts w:ascii="Arial" w:hAnsi="Arial" w:cs="Arial"/>
+                <w:b/>
+                <w:sz w:val="20"/>
+                <w:szCs w:val="22"/>
+              </w:rPr>
+              <w:t>Electives</w:t>
+            </w:r>
+            <w:r>
+              <w:rPr>
+                <w:rFonts w:ascii="Arial" w:hAnsi="Arial" w:cs="Arial"/>
+                <w:sz w:val="20"/>
+                <w:szCs w:val="22"/>
+              </w:rPr>
+              <w:t>:</w:t>
+            </w:r>
+            <w:r>
+              <w:rPr>
+                <w:rFonts w:ascii="Arial" w:hAnsi="Arial" w:cs="Arial"/>
+                <w:sz w:val="20"/>
+                <w:szCs w:val="22"/>
+              </w:rPr>
+              <w:t xml:space="preserve"> </w:t>
+            </w:r>
+            <w:r>
+              <w:rPr>
+                <w:rFonts w:ascii="Arial" w:hAnsi="Arial" w:cs="Arial"/>
+                <w:sz w:val="20"/>
+                <w:szCs w:val="22"/>
+              </w:rPr>
+              <w:t>Database Systems</w:t>
+            </w:r>
+            <w:r>
+              <w:rPr>
+                <w:rFonts w:ascii="Arial" w:hAnsi="Arial" w:cs="Arial"/>
+                <w:sz w:val="20"/>
+                <w:szCs w:val="22"/>
+              </w:rPr>
+              <w:t xml:space="preserve">; </w:t>
+            </w:r>
+            <w:r>
+              <w:rPr>
+                <w:rFonts w:ascii="Arial" w:hAnsi="Arial" w:cs="Arial"/>
+                <w:sz w:val="20"/>
+                <w:szCs w:val="22"/>
+              </w:rPr>
+              <w:t>Distributed Systems</w:t>
+            </w:r>
+            <w:r>
+              <w:rPr>
+                <w:rFonts w:ascii="Arial" w:hAnsi="Arial" w:cs="Arial"/>
+                <w:sz w:val="20"/>
+                <w:szCs w:val="22"/>
+              </w:rPr>
+              <w:t>;</w:t>
+            </w:r>
+            <w:r>
+              <w:rPr>
+                <w:rFonts w:ascii="Arial" w:hAnsi="Arial" w:cs="Arial"/>
+                <w:sz w:val="20"/>
+                <w:szCs w:val="22"/>
+              </w:rPr>
+              <w:t xml:space="preserve"> Operating Systems</w:t>
+            </w:r>
+            <w:r>
+              <w:rPr>
+                <w:rFonts w:ascii="Arial" w:hAnsi="Arial" w:cs="Arial"/>
+                <w:sz w:val="20"/>
+                <w:szCs w:val="22"/>
+              </w:rPr>
+              <w:t>;</w:t>
+            </w:r>
+            <w:r>
+              <w:rPr>
+                <w:rFonts w:ascii="Arial" w:hAnsi="Arial" w:cs="Arial"/>
+                <w:sz w:val="20"/>
+                <w:szCs w:val="22"/>
+              </w:rPr>
+              <w:t xml:space="preserve"> Computer Networks</w:t>
+            </w:r>
+            <w:r>
+              <w:rPr>
+                <w:rFonts w:ascii="Arial" w:hAnsi="Arial" w:cs="Arial"/>
+                <w:sz w:val="20"/>
+                <w:szCs w:val="22"/>
+              </w:rPr>
+              <w:t>;</w:t>
+            </w:r>
+            <w:r>
+              <w:rPr>
+                <w:rFonts w:ascii="Arial" w:hAnsi="Arial" w:cs="Arial"/>
+                <w:sz w:val="20"/>
+                <w:szCs w:val="22"/>
+              </w:rPr>
+              <w:t xml:space="preserve"> Theory of Computation</w:t>
+            </w:r>
+            <w:r>
+              <w:rPr>
+                <w:rFonts w:ascii="Arial" w:hAnsi="Arial" w:cs="Arial"/>
+                <w:sz w:val="20"/>
+                <w:szCs w:val="22"/>
+              </w:rPr>
+              <w:t>;</w:t>
+            </w:r>
+            <w:r>
+              <w:rPr>
+                <w:rFonts w:ascii="Arial" w:hAnsi="Arial" w:cs="Arial"/>
+                <w:sz w:val="20"/>
+                <w:szCs w:val="22"/>
+              </w:rPr>
+              <w:t xml:space="preserve"> Compilers</w:t>
+            </w:r>
+            <w:r>
+              <w:rPr>
+                <w:rFonts w:ascii="Arial" w:hAnsi="Arial" w:cs="Arial"/>
+                <w:sz w:val="20"/>
+                <w:szCs w:val="22"/>
+              </w:rPr>
+              <w:t>;</w:t>
+            </w:r>
+            <w:r>
+              <w:rPr>
+                <w:rFonts w:ascii="Arial" w:hAnsi="Arial" w:cs="Arial"/>
+                <w:sz w:val="20"/>
+                <w:szCs w:val="22"/>
+              </w:rPr>
+              <w:t xml:space="preserve"> Computer Architecture</w:t>
+            </w:r>
+            <w:r>
+              <w:rPr>
+                <w:rFonts w:ascii="Arial" w:hAnsi="Arial" w:cs="Arial"/>
+                <w:sz w:val="20"/>
+                <w:szCs w:val="22"/>
+              </w:rPr>
+              <w:t>;</w:t>
+            </w:r>
+            <w:r>
+              <w:rPr>
+                <w:rFonts w:ascii="Arial" w:hAnsi="Arial" w:cs="Arial"/>
+                <w:sz w:val="20"/>
+                <w:szCs w:val="22"/>
+              </w:rPr>
+              <w:t xml:space="preserve"> Computer Vision</w:t>
+            </w:r>
+            <w:r>
+              <w:rPr>
+                <w:rFonts w:ascii="Arial" w:hAnsi="Arial" w:cs="Arial"/>
+                <w:sz w:val="20"/>
+                <w:szCs w:val="22"/>
+              </w:rPr>
+              <w:t>;</w:t>
+            </w:r>
+            <w:r>
+              <w:rPr>
+                <w:rFonts w:ascii="Arial" w:hAnsi="Arial" w:cs="Arial"/>
+                <w:sz w:val="20"/>
+                <w:szCs w:val="22"/>
+              </w:rPr>
+              <w:t xml:space="preserve"> Machine Learning Algorithms</w:t>
+            </w:r>
+            <w:r>
+              <w:rPr>
+                <w:rFonts w:ascii="Arial" w:hAnsi="Arial" w:cs="Arial"/>
+                <w:sz w:val="20"/>
+                <w:szCs w:val="22"/>
+              </w:rPr>
+              <w:t>;</w:t>
+            </w:r>
+            <w:r>
+              <w:rPr>
+                <w:rFonts w:ascii="Arial" w:hAnsi="Arial" w:cs="Arial"/>
+                <w:sz w:val="20"/>
+                <w:szCs w:val="22"/>
+              </w:rPr>
+              <w:t xml:space="preserve"> </w:t>
+            </w:r>
+            <w:r>
+              <w:rPr>
+                <w:rFonts w:ascii="Arial" w:hAnsi="Arial" w:cs="Arial"/>
+                <w:sz w:val="20"/>
+                <w:szCs w:val="22"/>
+              </w:rPr>
+              <w:t>FPGA Programming</w:t>
             </w:r>
             <w:r>
               <w:rPr>
@@ -553,10 +759,21 @@
               <w:rPr>
                 <w:rFonts w:ascii="Arial" w:hAnsi="Arial" w:cs="Arial"/>
                 <w:b/>
-                <w:sz w:val="20"/>
-                <w:szCs w:val="22"/>
-              </w:rPr>
-              <w:t>Past Coursework</w:t>
+                <w:bCs/>
+                <w:sz w:val="20"/>
+                <w:szCs w:val="22"/>
+              </w:rPr>
+              <w:t xml:space="preserve">Math </w:t>
+            </w:r>
+            <w:r>
+              <w:rPr>
+                <w:rFonts w:ascii="Arial" w:hAnsi="Arial" w:cs="Arial"/>
+                <w:b/>
+                <w:bCs/>
+                <w:sz w:val="20"/>
+                <w:szCs w:val="22"/>
+              </w:rPr>
+              <w:t>Electives</w:t>
             </w:r>
             <w:r>
               <w:rPr>
@@ -572,15 +789,23 @@
                 <w:sz w:val="20"/>
                 <w:szCs w:val="22"/>
               </w:rPr>
-              <w:t xml:space="preserve">Database </w:t>
-            </w:r>
-            <w:r>
-              <w:rPr>
-                <w:rFonts w:ascii="Arial" w:hAnsi="Arial" w:cs="Arial"/>
-                <w:sz w:val="20"/>
-                <w:szCs w:val="22"/>
-              </w:rPr>
-              <w:t>Systems (grad)</w:t>
+              <w:t>Abstract</w:t>
+            </w:r>
+            <w:r>
+              <w:rPr>
+                <w:rFonts w:ascii="Arial" w:hAnsi="Arial" w:cs="Arial"/>
+                <w:sz w:val="20"/>
+                <w:szCs w:val="22"/>
+              </w:rPr>
+              <w:t xml:space="preserve"> Algebra;</w:t>
+            </w:r>
+            <w:r>
+              <w:rPr>
+                <w:rFonts w:ascii="Arial" w:hAnsi="Arial" w:cs="Arial"/>
+                <w:sz w:val="20"/>
+                <w:szCs w:val="22"/>
+              </w:rPr>
+              <w:t xml:space="preserve"> Topology</w:t>
             </w:r>
             <w:r>
               <w:rPr>
@@ -596,39 +821,71 @@
                 <w:sz w:val="20"/>
                 <w:szCs w:val="22"/>
               </w:rPr>
-              <w:t xml:space="preserve"> </w:t>
-            </w:r>
-            <w:r>
-              <w:rPr>
-                <w:rFonts w:ascii="Arial" w:hAnsi="Arial" w:cs="Arial"/>
-                <w:sz w:val="20"/>
-                <w:szCs w:val="22"/>
-              </w:rPr>
-              <w:t xml:space="preserve">Computer Networks; Distributed Systems; Operating Systems; </w:t>
-            </w:r>
-            <w:r>
-              <w:rPr>
-                <w:rFonts w:ascii="Arial" w:hAnsi="Arial" w:cs="Arial"/>
-                <w:sz w:val="20"/>
-                <w:szCs w:val="22"/>
-              </w:rPr>
-              <w:t>Theory of Computation</w:t>
-            </w:r>
-            <w:r>
-              <w:rPr>
-                <w:rFonts w:ascii="Arial" w:hAnsi="Arial" w:cs="Arial"/>
-                <w:sz w:val="20"/>
-                <w:szCs w:val="22"/>
-              </w:rPr>
-              <w:t xml:space="preserve">; Compiler Construction; </w:t>
-            </w:r>
-            <w:r>
-              <w:rPr>
-                <w:rFonts w:ascii="Arial" w:hAnsi="Arial" w:cs="Arial"/>
-                <w:sz w:val="20"/>
-                <w:szCs w:val="22"/>
-              </w:rPr>
-              <w:t>Computer Vision; Algorithms; FPGA Programming</w:t>
+              <w:t xml:space="preserve"> Differential Geometry</w:t>
+            </w:r>
+            <w:r>
+              <w:rPr>
+                <w:rFonts w:ascii="Arial" w:hAnsi="Arial" w:cs="Arial"/>
+                <w:sz w:val="20"/>
+                <w:szCs w:val="22"/>
+              </w:rPr>
+              <w:t>;</w:t>
+            </w:r>
+            <w:r>
+              <w:rPr>
+                <w:rFonts w:ascii="Arial" w:hAnsi="Arial" w:cs="Arial"/>
+                <w:sz w:val="20"/>
+                <w:szCs w:val="22"/>
+              </w:rPr>
+              <w:t xml:space="preserve"> Combinatorial Theory</w:t>
+            </w:r>
+            <w:r>
+              <w:rPr>
+                <w:rFonts w:ascii="Arial" w:hAnsi="Arial" w:cs="Arial"/>
+                <w:sz w:val="20"/>
+                <w:szCs w:val="22"/>
+              </w:rPr>
+              <w:t>;</w:t>
+            </w:r>
+            <w:r>
+              <w:rPr>
+                <w:rFonts w:ascii="Arial" w:hAnsi="Arial" w:cs="Arial"/>
+                <w:sz w:val="20"/>
+                <w:szCs w:val="22"/>
+              </w:rPr>
+              <w:t xml:space="preserve"> Real Analysis</w:t>
+            </w:r>
+            <w:r>
+              <w:rPr>
+                <w:rFonts w:ascii="Arial" w:hAnsi="Arial" w:cs="Arial"/>
+                <w:sz w:val="20"/>
+                <w:szCs w:val="22"/>
+              </w:rPr>
+              <w:t>;</w:t>
+            </w:r>
+            <w:r>
+              <w:rPr>
+                <w:rFonts w:ascii="Arial" w:hAnsi="Arial" w:cs="Arial"/>
+                <w:sz w:val="20"/>
+                <w:szCs w:val="22"/>
+              </w:rPr>
+              <w:t xml:space="preserve"> Complex Analysis</w:t>
+            </w:r>
+            <w:r>
+              <w:rPr>
+                <w:rFonts w:ascii="Arial" w:hAnsi="Arial" w:cs="Arial"/>
+                <w:sz w:val="20"/>
+                <w:szCs w:val="22"/>
+              </w:rPr>
+              <w:t xml:space="preserve">; </w:t>
+            </w:r>
+            <w:r>
+              <w:rPr>
+                <w:rFonts w:ascii="Arial" w:hAnsi="Arial" w:cs="Arial"/>
+                <w:sz w:val="20"/>
+                <w:szCs w:val="22"/>
+              </w:rPr>
+              <w:t>Linear Analysis</w:t>
             </w:r>
             <w:r>
               <w:rPr>
@@ -702,15 +959,17 @@
                 <w:sz w:val="20"/>
                 <w:szCs w:val="22"/>
               </w:rPr>
-              <w:t>, distributed systems, operating systems)</w:t>
-            </w:r>
-            <w:r>
-              <w:rPr>
-                <w:rFonts w:ascii="Arial" w:hAnsi="Arial" w:cs="Arial"/>
-                <w:sz w:val="20"/>
-                <w:szCs w:val="22"/>
-              </w:rPr>
-              <w:t>; C++</w:t>
+              <w:t>, distributed systems, operating syste</w:t>
+            </w:r>
+            <w:bookmarkStart w:id="0" w:name="_GoBack"/>
+            <w:bookmarkEnd w:id="0"/>
+            <w:r>
+              <w:rPr>
+                <w:rFonts w:ascii="Arial" w:hAnsi="Arial" w:cs="Arial"/>
+                <w:sz w:val="20"/>
+                <w:szCs w:val="22"/>
+              </w:rPr>
+              <w:t>ms)</w:t>
             </w:r>
             <w:r>
               <w:rPr>
@@ -4341,7 +4600,7 @@
     </w:rPrDefault>
     <w:pPrDefault/>
   </w:docDefaults>
-  <w:latentStyles w:defLockedState="0" w:defUIPriority="0" w:defSemiHidden="0" w:defUnhideWhenUsed="0" w:defQFormat="0" w:count="375">
+  <w:latentStyles w:defLockedState="0" w:defUIPriority="0" w:defSemiHidden="0" w:defUnhideWhenUsed="0" w:defQFormat="0" w:count="376">
     <w:lsdException w:name="Normal" w:qFormat="1"/>
     <w:lsdException w:name="heading 1" w:qFormat="1"/>
     <w:lsdException w:name="heading 2" w:qFormat="1"/>
@@ -4357,7 +4616,8 @@
     <w:lsdException w:name="Subtitle" w:qFormat="1"/>
     <w:lsdException w:name="Strong" w:qFormat="1"/>
     <w:lsdException w:name="Emphasis" w:qFormat="1"/>
-    <w:lsdException w:name="Normal Table" w:semiHidden="1" w:unhideWhenUsed="1"/>
+    <w:lsdException w:name="HTML Variable" w:semiHidden="1" w:unhideWhenUsed="1"/>
+    <w:lsdException w:name="Outline List 3" w:semiHidden="1" w:unhideWhenUsed="1"/>
     <w:lsdException w:name="Table Simple 1" w:semiHidden="1" w:unhideWhenUsed="1"/>
     <w:lsdException w:name="Table Simple 2" w:semiHidden="1" w:unhideWhenUsed="1"/>
     <w:lsdException w:name="Table Simple 3" w:semiHidden="1" w:unhideWhenUsed="1"/>
@@ -4399,8 +4659,7 @@
     <w:lsdException w:name="Table Subtle 2" w:semiHidden="1" w:unhideWhenUsed="1"/>
     <w:lsdException w:name="Table Web 1" w:semiHidden="1" w:unhideWhenUsed="1"/>
     <w:lsdException w:name="Table Web 2" w:semiHidden="1" w:unhideWhenUsed="1"/>
-    <w:lsdException w:name="Table Web 3" w:semiHidden="1" w:unhideWhenUsed="1"/>
-    <w:lsdException w:name="Table Theme" w:semiHidden="1" w:unhideWhenUsed="1"/>
+    <w:lsdException w:name="Balloon Text" w:semiHidden="1" w:unhideWhenUsed="1"/>
     <w:lsdException w:name="Placeholder Text" w:semiHidden="1" w:uiPriority="99"/>
     <w:lsdException w:name="No Spacing" w:uiPriority="1" w:qFormat="1"/>
     <w:lsdException w:name="Light Shading" w:uiPriority="60"/>
@@ -4620,6 +4879,7 @@
     <w:lsdException w:name="Smart Hyperlink" w:semiHidden="1" w:uiPriority="99" w:unhideWhenUsed="1"/>
     <w:lsdException w:name="Hashtag" w:semiHidden="1" w:uiPriority="99" w:unhideWhenUsed="1"/>
     <w:lsdException w:name="Unresolved Mention" w:semiHidden="1" w:uiPriority="99" w:unhideWhenUsed="1"/>
+    <w:lsdException w:name="Smart Link" w:semiHidden="1" w:uiPriority="99" w:unhideWhenUsed="1"/>
   </w:latentStyles>
   <w:style w:type="paragraph" w:default="1" w:styleId="Normal">
     <w:name w:val="Normal"/>
@@ -5195,7 +5455,7 @@
 </file>
 
 <file path=customXml/itemProps1.xml><?xml version="1.0" encoding="utf-8"?>
-<ds:datastoreItem xmlns:ds="http://schemas.openxmlformats.org/officeDocument/2006/customXml" ds:itemID="{1CA2A06A-DC9A-4E1D-B2BB-AA98FD96EA22}">
+<ds:datastoreItem xmlns:ds="http://schemas.openxmlformats.org/officeDocument/2006/customXml" ds:itemID="{6E46F7F0-84FF-443E-87D9-50043C1BF2EC}">
   <ds:schemaRefs>
     <ds:schemaRef ds:uri="http://schemas.openxmlformats.org/officeDocument/2006/bibliography"/>
   </ds:schemaRefs>
